--- a/大四/实习/简历.docx
+++ b/大四/实习/简历.docx
@@ -2109,8 +2109,6 @@
           <w:lang w:val="en-US" w:eastAsia="zh-CN" w:bidi="ar-SA"/>
         </w:rPr>
       </w:pPr>
-      <w:bookmarkStart w:id="0" w:name="_GoBack"/>
-      <w:bookmarkEnd w:id="0"/>
       <w:r>
         <w:rPr>
           <w:sz w:val="24"/>
@@ -2611,7 +2609,7 @@
                                 <w:bCs w:val="0"/>
                                 <w:lang w:val="en-US" w:eastAsia="zh-CN"/>
                               </w:rPr>
-                              <w:t>项目：机械臂录制功能更新</w:t>
+                              <w:t>项目：机械臂basic固件开发</w:t>
                             </w:r>
                           </w:p>
                           <w:p>
@@ -2619,20 +2617,20 @@
                               <w:bidi w:val="0"/>
                               <w:jc w:val="both"/>
                               <w:rPr>
+                                <w:rFonts w:hint="default"/>
+                                <w:b w:val="0"/>
+                                <w:bCs w:val="0"/>
+                                <w:lang w:val="en-US" w:eastAsia="zh-CN"/>
+                              </w:rPr>
+                            </w:pPr>
+                            <w:r>
+                              <w:rPr>
                                 <w:rFonts w:hint="eastAsia"/>
                                 <w:b w:val="0"/>
                                 <w:bCs w:val="0"/>
                                 <w:lang w:val="en-US" w:eastAsia="zh-CN"/>
                               </w:rPr>
-                            </w:pPr>
-                            <w:r>
-                              <w:rPr>
-                                <w:rFonts w:hint="eastAsia"/>
-                                <w:b w:val="0"/>
-                                <w:bCs w:val="0"/>
-                                <w:lang w:val="en-US" w:eastAsia="zh-CN"/>
-                              </w:rPr>
-                              <w:t>需求：在原有内录功能上实现录制时间的延长,同时过滤机械臂一部分重复的点位</w:t>
+                              <w:t>需求：开发机械臂的basic固件,要求可以实现蓝牙,WIFI通信,拖动示教,零位校正以及模块自检四个模块。</w:t>
                             </w:r>
                           </w:p>
                           <w:p>
@@ -2640,20 +2638,20 @@
                               <w:bidi w:val="0"/>
                               <w:jc w:val="both"/>
                               <w:rPr>
+                                <w:rFonts w:hint="default"/>
+                                <w:b w:val="0"/>
+                                <w:bCs w:val="0"/>
+                                <w:lang w:val="en-US" w:eastAsia="zh-CN"/>
+                              </w:rPr>
+                            </w:pPr>
+                            <w:r>
+                              <w:rPr>
                                 <w:rFonts w:hint="eastAsia"/>
                                 <w:b w:val="0"/>
                                 <w:bCs w:val="0"/>
                                 <w:lang w:val="en-US" w:eastAsia="zh-CN"/>
                               </w:rPr>
-                            </w:pPr>
-                            <w:r>
-                              <w:rPr>
-                                <w:rFonts w:hint="eastAsia"/>
-                                <w:b w:val="0"/>
-                                <w:bCs w:val="0"/>
-                                <w:lang w:val="en-US" w:eastAsia="zh-CN"/>
-                              </w:rPr>
-                              <w:t>设计思路：将原代码的静态数组转变为动态的可变容器Vector,利用back方法判断新点位与上一个点位的角度差值并决定是否记录,利用size()方法实现点位复现</w:t>
+                              <w:t>支持：ESP8266,UART,BLE,</w:t>
                             </w:r>
                           </w:p>
                           <w:p>
@@ -2674,28 +2672,7 @@
                                 <w:bCs w:val="0"/>
                                 <w:lang w:val="en-US" w:eastAsia="zh-CN"/>
                               </w:rPr>
-                              <w:t>支持：ESP8266,UART</w:t>
-                            </w:r>
-                          </w:p>
-                          <w:p>
-                            <w:pPr>
-                              <w:bidi w:val="0"/>
-                              <w:jc w:val="both"/>
-                              <w:rPr>
-                                <w:rFonts w:hint="eastAsia"/>
-                                <w:b w:val="0"/>
-                                <w:bCs w:val="0"/>
-                                <w:lang w:val="en-US" w:eastAsia="zh-CN"/>
-                              </w:rPr>
-                            </w:pPr>
-                            <w:r>
-                              <w:rPr>
-                                <w:rFonts w:hint="eastAsia"/>
-                                <w:b w:val="0"/>
-                                <w:bCs w:val="0"/>
-                                <w:lang w:val="en-US" w:eastAsia="zh-CN"/>
-                              </w:rPr>
-                              <w:t>开发环境:Arduino2.3.2,VSCODE</w:t>
+                              <w:t>开发环境:Arduino,VSCODE</w:t>
                             </w:r>
                           </w:p>
                           <w:p>
@@ -2881,7 +2858,7 @@
                                 <w:rFonts w:hint="eastAsia"/>
                                 <w:lang w:val="en-US" w:eastAsia="zh-CN"/>
                               </w:rPr>
-                              <w:t>项目：双向DCDC隔离变换器(高校电气电子工程创新大赛大赛)</w:t>
+                              <w:t>项目：双向DCDC隔离变换器(高校电气电子工程创新大赛)</w:t>
                             </w:r>
                           </w:p>
                           <w:p>
@@ -2992,7 +2969,7 @@
           </mc:Choice>
           <mc:Fallback>
             <w:pict>
-              <v:shape id="_x0000_s1026" o:spid="_x0000_s1026" o:spt="202" type="#_x0000_t202" style="position:absolute;left:0pt;margin-left:53.15pt;margin-top:1.85pt;height:404.9pt;width:500.95pt;z-index:251667456;mso-width-relative:page;mso-height-relative:page;" filled="f" stroked="f" coordsize="21600,21600" o:gfxdata="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">
+              <v:shape id="_x0000_s1026" o:spid="_x0000_s1026" o:spt="202" type="#_x0000_t202" style="position:absolute;left:0pt;margin-left:53.15pt;margin-top:1.85pt;height:404.9pt;width:500.95pt;z-index:251667456;mso-width-relative:page;mso-height-relative:page;" filled="f" stroked="f" coordsize="21600,21600" o:gfxdata="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">
                 <v:fill on="f" focussize="0,0"/>
                 <v:stroke on="f" weight="0.5pt"/>
                 <v:imagedata o:title=""/>
@@ -3029,7 +3006,7 @@
                           <w:bCs w:val="0"/>
                           <w:lang w:val="en-US" w:eastAsia="zh-CN"/>
                         </w:rPr>
-                        <w:t>项目：机械臂录制功能更新</w:t>
+                        <w:t>项目：机械臂basic固件开发</w:t>
                       </w:r>
                     </w:p>
                     <w:p>
@@ -3037,20 +3014,20 @@
                         <w:bidi w:val="0"/>
                         <w:jc w:val="both"/>
                         <w:rPr>
+                          <w:rFonts w:hint="default"/>
+                          <w:b w:val="0"/>
+                          <w:bCs w:val="0"/>
+                          <w:lang w:val="en-US" w:eastAsia="zh-CN"/>
+                        </w:rPr>
+                      </w:pPr>
+                      <w:r>
+                        <w:rPr>
                           <w:rFonts w:hint="eastAsia"/>
                           <w:b w:val="0"/>
                           <w:bCs w:val="0"/>
                           <w:lang w:val="en-US" w:eastAsia="zh-CN"/>
                         </w:rPr>
-                      </w:pPr>
-                      <w:r>
-                        <w:rPr>
-                          <w:rFonts w:hint="eastAsia"/>
-                          <w:b w:val="0"/>
-                          <w:bCs w:val="0"/>
-                          <w:lang w:val="en-US" w:eastAsia="zh-CN"/>
-                        </w:rPr>
-                        <w:t>需求：在原有内录功能上实现录制时间的延长,同时过滤机械臂一部分重复的点位</w:t>
+                        <w:t>需求：开发机械臂的basic固件,要求可以实现蓝牙,WIFI通信,拖动示教,零位校正以及模块自检四个模块。</w:t>
                       </w:r>
                     </w:p>
                     <w:p>
@@ -3058,20 +3035,20 @@
                         <w:bidi w:val="0"/>
                         <w:jc w:val="both"/>
                         <w:rPr>
+                          <w:rFonts w:hint="default"/>
+                          <w:b w:val="0"/>
+                          <w:bCs w:val="0"/>
+                          <w:lang w:val="en-US" w:eastAsia="zh-CN"/>
+                        </w:rPr>
+                      </w:pPr>
+                      <w:r>
+                        <w:rPr>
                           <w:rFonts w:hint="eastAsia"/>
                           <w:b w:val="0"/>
                           <w:bCs w:val="0"/>
                           <w:lang w:val="en-US" w:eastAsia="zh-CN"/>
                         </w:rPr>
-                      </w:pPr>
-                      <w:r>
-                        <w:rPr>
-                          <w:rFonts w:hint="eastAsia"/>
-                          <w:b w:val="0"/>
-                          <w:bCs w:val="0"/>
-                          <w:lang w:val="en-US" w:eastAsia="zh-CN"/>
-                        </w:rPr>
-                        <w:t>设计思路：将原代码的静态数组转变为动态的可变容器Vector,利用back方法判断新点位与上一个点位的角度差值并决定是否记录,利用size()方法实现点位复现</w:t>
+                        <w:t>支持：ESP8266,UART,BLE,</w:t>
                       </w:r>
                     </w:p>
                     <w:p>
@@ -3092,28 +3069,7 @@
                           <w:bCs w:val="0"/>
                           <w:lang w:val="en-US" w:eastAsia="zh-CN"/>
                         </w:rPr>
-                        <w:t>支持：ESP8266,UART</w:t>
-                      </w:r>
-                    </w:p>
-                    <w:p>
-                      <w:pPr>
-                        <w:bidi w:val="0"/>
-                        <w:jc w:val="both"/>
-                        <w:rPr>
-                          <w:rFonts w:hint="eastAsia"/>
-                          <w:b w:val="0"/>
-                          <w:bCs w:val="0"/>
-                          <w:lang w:val="en-US" w:eastAsia="zh-CN"/>
-                        </w:rPr>
-                      </w:pPr>
-                      <w:r>
-                        <w:rPr>
-                          <w:rFonts w:hint="eastAsia"/>
-                          <w:b w:val="0"/>
-                          <w:bCs w:val="0"/>
-                          <w:lang w:val="en-US" w:eastAsia="zh-CN"/>
-                        </w:rPr>
-                        <w:t>开发环境:Arduino2.3.2,VSCODE</w:t>
+                        <w:t>开发环境:Arduino,VSCODE</w:t>
                       </w:r>
                     </w:p>
                     <w:p>
@@ -3299,7 +3255,7 @@
                           <w:rFonts w:hint="eastAsia"/>
                           <w:lang w:val="en-US" w:eastAsia="zh-CN"/>
                         </w:rPr>
-                        <w:t>项目：双向DCDC隔离变换器(高校电气电子工程创新大赛大赛)</w:t>
+                        <w:t>项目：双向DCDC隔离变换器(高校电气电子工程创新大赛)</w:t>
                       </w:r>
                     </w:p>
                     <w:p>
@@ -4181,7 +4137,7 @@
                                 <w:rFonts w:hint="eastAsia"/>
                                 <w:lang w:val="en-US" w:eastAsia="zh-CN"/>
                               </w:rPr>
-                              <w:t xml:space="preserve">                2024.8始</w:t>
+                              <w:t xml:space="preserve">                2024.8-至今</w:t>
                             </w:r>
                           </w:p>
                           <w:p>
@@ -4249,7 +4205,7 @@
                                 <w:rFonts w:hint="eastAsia"/>
                                 <w:lang w:val="en-US" w:eastAsia="zh-CN"/>
                               </w:rPr>
-                              <w:t>开发环境:Keil5.40,VSCODE,Arduino2.3.2</w:t>
+                              <w:t>开发环境:Keil5.40,VSCODE,Arduino</w:t>
                             </w:r>
                           </w:p>
                         </w:txbxContent>
@@ -4322,7 +4278,7 @@
                           <w:rFonts w:hint="eastAsia"/>
                           <w:lang w:val="en-US" w:eastAsia="zh-CN"/>
                         </w:rPr>
-                        <w:t xml:space="preserve">                2024.8始</w:t>
+                        <w:t xml:space="preserve">                2024.8-至今</w:t>
                       </w:r>
                     </w:p>
                     <w:p>
@@ -4390,7 +4346,7 @@
                           <w:rFonts w:hint="eastAsia"/>
                           <w:lang w:val="en-US" w:eastAsia="zh-CN"/>
                         </w:rPr>
-                        <w:t>开发环境:Keil5.40,VSCODE,Arduino2.3.2</w:t>
+                        <w:t>开发环境:Keil5.40,VSCODE,Arduino</w:t>
                       </w:r>
                     </w:p>
                   </w:txbxContent>
@@ -4456,14 +4412,6 @@
           <w:lang w:val="en-US" w:eastAsia="zh-CN"/>
         </w:rPr>
       </w:pPr>
-    </w:p>
-    <w:p>
-      <w:pPr>
-        <w:bidi w:val="0"/>
-        <w:rPr>
-          <w:lang w:val="en-US" w:eastAsia="zh-CN"/>
-        </w:rPr>
-      </w:pPr>
       <w:r>
         <w:rPr>
           <w:sz w:val="24"/>
@@ -4471,90 +4419,18 @@
         <mc:AlternateContent>
           <mc:Choice Requires="wps">
             <w:drawing>
-              <wp:anchor distT="0" distB="0" distL="114300" distR="114300" simplePos="0" relativeHeight="251678720" behindDoc="0" locked="0" layoutInCell="1" allowOverlap="1">
+              <wp:anchor distT="0" distB="0" distL="114300" distR="114300" simplePos="0" relativeHeight="251665408" behindDoc="0" locked="0" layoutInCell="1" allowOverlap="1">
                 <wp:simplePos x="0" y="0"/>
                 <wp:positionH relativeFrom="column">
-                  <wp:posOffset>695960</wp:posOffset>
+                  <wp:posOffset>594995</wp:posOffset>
                 </wp:positionH>
                 <wp:positionV relativeFrom="paragraph">
-                  <wp:posOffset>121920</wp:posOffset>
+                  <wp:posOffset>190500</wp:posOffset>
                 </wp:positionV>
-                <wp:extent cx="6334125" cy="0"/>
-                <wp:effectExtent l="0" t="6350" r="0" b="6350"/>
-                <wp:wrapNone/>
-                <wp:docPr id="17" name="直接连接符 11"/>
-                <wp:cNvGraphicFramePr/>
-                <a:graphic xmlns:a="http://schemas.openxmlformats.org/drawingml/2006/main">
-                  <a:graphicData uri="http://schemas.microsoft.com/office/word/2010/wordprocessingShape">
-                    <wps:wsp>
-                      <wps:cNvCnPr/>
-                      <wps:spPr>
-                        <a:xfrm>
-                          <a:off x="0" y="0"/>
-                          <a:ext cx="6334125" cy="0"/>
-                        </a:xfrm>
-                        <a:prstGeom prst="line">
-                          <a:avLst/>
-                        </a:prstGeom>
-                        <a:ln w="12700">
-                          <a:solidFill>
-                            <a:schemeClr val="tx1"/>
-                          </a:solidFill>
-                          <a:prstDash val="sysDot"/>
-                        </a:ln>
-                      </wps:spPr>
-                      <wps:style>
-                        <a:lnRef idx="1">
-                          <a:schemeClr val="accent1"/>
-                        </a:lnRef>
-                        <a:fillRef idx="0">
-                          <a:schemeClr val="accent1"/>
-                        </a:fillRef>
-                        <a:effectRef idx="0">
-                          <a:schemeClr val="accent1"/>
-                        </a:effectRef>
-                        <a:fontRef idx="minor">
-                          <a:schemeClr val="tx1"/>
-                        </a:fontRef>
-                      </wps:style>
-                      <wps:bodyPr/>
-                    </wps:wsp>
-                  </a:graphicData>
-                </a:graphic>
-              </wp:anchor>
-            </w:drawing>
-          </mc:Choice>
-          <mc:Fallback>
-            <w:pict>
-              <v:line id="直接连接符 11" o:spid="_x0000_s1026" o:spt="20" style="position:absolute;left:0pt;margin-left:54.8pt;margin-top:9.6pt;height:0pt;width:498.75pt;z-index:251678720;mso-width-relative:page;mso-height-relative:page;" filled="f" stroked="t" coordsize="21600,21600" o:gfxdata="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">
-                <v:fill on="f" focussize="0,0"/>
-                <v:stroke weight="1pt" color="#000000 [3213]" miterlimit="8" joinstyle="miter" dashstyle="1 1"/>
-                <v:imagedata o:title=""/>
-                <o:lock v:ext="edit" aspectratio="f"/>
-              </v:line>
-            </w:pict>
-          </mc:Fallback>
-        </mc:AlternateContent>
-      </w:r>
-      <w:r>
-        <w:rPr>
-          <w:sz w:val="24"/>
-        </w:rPr>
-        <mc:AlternateContent>
-          <mc:Choice Requires="wps">
-            <w:drawing>
-              <wp:anchor distT="0" distB="0" distL="114300" distR="114300" simplePos="0" relativeHeight="251668480" behindDoc="0" locked="0" layoutInCell="1" allowOverlap="1">
-                <wp:simplePos x="0" y="0"/>
-                <wp:positionH relativeFrom="column">
-                  <wp:posOffset>847090</wp:posOffset>
-                </wp:positionH>
-                <wp:positionV relativeFrom="paragraph">
-                  <wp:posOffset>59055</wp:posOffset>
-                </wp:positionV>
-                <wp:extent cx="980440" cy="410845"/>
+                <wp:extent cx="6125845" cy="466725"/>
                 <wp:effectExtent l="0" t="0" r="0" b="0"/>
                 <wp:wrapNone/>
-                <wp:docPr id="21" name="文本框 21"/>
+                <wp:docPr id="22" name="文本框 22"/>
                 <wp:cNvGraphicFramePr/>
                 <a:graphic xmlns:a="http://schemas.openxmlformats.org/drawingml/2006/main">
                   <a:graphicData uri="http://schemas.microsoft.com/office/word/2010/wordprocessingShape">
@@ -4562,8 +4438,8 @@
                       <wps:cNvSpPr txBox="1"/>
                       <wps:spPr>
                         <a:xfrm>
-                          <a:off x="0" y="0"/>
-                          <a:ext cx="980440" cy="410845"/>
+                          <a:off x="434975" y="6943090"/>
+                          <a:ext cx="6125845" cy="466725"/>
                         </a:xfrm>
                         <a:prstGeom prst="rect">
                           <a:avLst/>
@@ -4591,78 +4467,57 @@
                         <w:txbxContent>
                           <w:p>
                             <w:pPr>
-                              <w:rPr>
-                                <w:rFonts w:hint="default" w:ascii="华文行楷" w:hAnsi="华文行楷" w:eastAsia="华文行楷" w:cs="华文行楷"/>
-                                <w:b/>
-                                <w:bCs/>
-                                <w:color w:val="1F2DA8"/>
-                                <w:kern w:val="2"/>
-                                <w:sz w:val="32"/>
-                                <w:szCs w:val="32"/>
-                                <w:highlight w:val="none"/>
-                                <w:u w:val="none"/>
-                                <w:lang w:val="en-US" w:eastAsia="zh-CN" w:bidi="ar-SA"/>
-                                <w14:glow w14:rad="0">
-                                  <w14:srgbClr w14:val="000000"/>
-                                </w14:glow>
-                                <w14:shadow w14:blurRad="38100" w14:dist="19050" w14:dir="2700000" w14:sx="100000" w14:sy="100000" w14:kx="0" w14:ky="0" w14:algn="tl">
-                                  <w14:schemeClr w14:val="dk1">
-                                    <w14:alpha w14:val="60000"/>
-                                  </w14:schemeClr>
-                                </w14:shadow>
-                                <w14:reflection w14:blurRad="0" w14:stA="0" w14:stPos="0" w14:endA="0" w14:endPos="0" w14:dist="0" w14:dir="0" w14:fadeDir="0" w14:sx="0" w14:sy="0" w14:kx="0" w14:ky="0" w14:algn="none"/>
-                                <w14:props3d w14:extrusionH="0" w14:contourW="0" w14:prstMaterial="clear"/>
+                              <w:pStyle w:val="5"/>
+                              <w:keepNext w:val="0"/>
+                              <w:keepLines w:val="0"/>
+                              <w:pageBreakBefore w:val="0"/>
+                              <w:widowControl w:val="0"/>
+                              <w:numPr>
+                                <w:ilvl w:val="0"/>
+                                <w:numId w:val="0"/>
+                              </w:numPr>
+                              <w:kinsoku/>
+                              <w:wordWrap/>
+                              <w:overflowPunct/>
+                              <w:topLinePunct w:val="0"/>
+                              <w:autoSpaceDE/>
+                              <w:autoSpaceDN/>
+                              <w:bidi w:val="0"/>
+                              <w:adjustRightInd/>
+                              <w:snapToGrid/>
+                              <w:spacing w:before="0" w:beforeLines="75" w:line="240" w:lineRule="auto"/>
+                              <w:ind w:right="0" w:rightChars="0"/>
+                              <w:jc w:val="left"/>
+                              <w:textAlignment w:val="auto"/>
+                              <w:outlineLvl w:val="9"/>
+                              <w:rPr>
+                                <w:rFonts w:hint="default"/>
+                                <w:lang w:val="en-US"/>
                               </w:rPr>
                             </w:pPr>
                             <w:r>
                               <w:rPr>
                                 <w:rFonts w:hint="eastAsia" w:ascii="宋体" w:hAnsi="宋体" w:eastAsia="宋体" w:cs="宋体"/>
-                                <w:b/>
-                                <w:bCs/>
+                                <w:b w:val="0"/>
+                                <w:bCs w:val="0"/>
                                 <w:color w:val="auto"/>
-                                <w:kern w:val="2"/>
-                                <w:sz w:val="28"/>
-                                <w:szCs w:val="28"/>
-                                <w:highlight w:val="none"/>
-                                <w:u w:val="none"/>
-                                <w:lang w:val="en-US" w:eastAsia="zh-CN" w:bidi="ar-SA"/>
-                                <w14:glow w14:rad="0">
-                                  <w14:srgbClr w14:val="000000"/>
-                                </w14:glow>
-                                <w14:shadow w14:blurRad="38100" w14:dist="19050" w14:dir="2700000" w14:sx="100000" w14:sy="100000" w14:kx="0" w14:ky="0" w14:algn="tl">
-                                  <w14:schemeClr w14:val="dk1">
-                                    <w14:alpha w14:val="60000"/>
-                                  </w14:schemeClr>
-                                </w14:shadow>
-                                <w14:reflection w14:blurRad="0" w14:stA="0" w14:stPos="0" w14:endA="0" w14:endPos="0" w14:dist="0" w14:dir="0" w14:fadeDir="0" w14:sx="0" w14:sy="0" w14:kx="0" w14:ky="0" w14:algn="none"/>
-                                <w14:props3d w14:extrusionH="0" w14:contourW="0" w14:prstMaterial="clear"/>
-                              </w:rPr>
-                              <w:t>个人技能</w:t>
+                                <w:sz w:val="24"/>
+                                <w:szCs w:val="24"/>
+                                <w:lang w:val="en-US" w:eastAsia="zh-CN"/>
+                              </w:rPr>
+                              <w:sym w:font="Webdings" w:char="0038"/>
                             </w:r>
                             <w:r>
                               <w:rPr>
-                                <w:rFonts w:hint="eastAsia" w:ascii="黑体" w:hAnsi="黑体" w:eastAsia="黑体" w:cs="黑体"/>
-                                <w:b/>
-                                <w:bCs/>
-                                <w:color w:val="1F2DA8"/>
-                                <w:kern w:val="2"/>
-                                <w:sz w:val="30"/>
-                                <w:szCs w:val="30"/>
-                                <w:highlight w:val="none"/>
-                                <w:u w:val="none"/>
-                                <w:lang w:val="en-US" w:eastAsia="zh-CN" w:bidi="ar-SA"/>
-                                <w14:glow w14:rad="0">
-                                  <w14:srgbClr w14:val="000000"/>
-                                </w14:glow>
-                                <w14:shadow w14:blurRad="38100" w14:dist="19050" w14:dir="2700000" w14:sx="100000" w14:sy="100000" w14:kx="0" w14:ky="0" w14:algn="tl">
-                                  <w14:schemeClr w14:val="dk1">
-                                    <w14:alpha w14:val="60000"/>
-                                  </w14:schemeClr>
-                                </w14:shadow>
-                                <w14:reflection w14:blurRad="0" w14:stA="0" w14:stPos="0" w14:endA="0" w14:endPos="0" w14:dist="0" w14:dir="0" w14:fadeDir="0" w14:sx="0" w14:sy="0" w14:kx="0" w14:ky="0" w14:algn="none"/>
-                                <w14:props3d w14:extrusionH="0" w14:contourW="0" w14:prstMaterial="clear"/>
-                              </w:rPr>
-                              <w:t xml:space="preserve"> </w:t>
+                                <w:rFonts w:hint="eastAsia" w:ascii="宋体" w:hAnsi="宋体" w:eastAsia="宋体" w:cs="宋体"/>
+                                <w:b w:val="0"/>
+                                <w:bCs w:val="0"/>
+                                <w:color w:val="auto"/>
+                                <w:sz w:val="24"/>
+                                <w:szCs w:val="24"/>
+                                <w:lang w:val="en-US" w:eastAsia="zh-CN"/>
+                              </w:rPr>
+                              <w:t>C/C++、STM32F1、PCB、Linux、英语四级、GitHub、GitLab、Git</w:t>
                             </w:r>
                           </w:p>
                         </w:txbxContent>
@@ -4678,7 +4533,7 @@
           </mc:Choice>
           <mc:Fallback>
             <w:pict>
-              <v:shape id="_x0000_s1026" o:spid="_x0000_s1026" o:spt="202" type="#_x0000_t202" style="position:absolute;left:0pt;margin-left:66.7pt;margin-top:4.65pt;height:32.35pt;width:77.2pt;z-index:251668480;mso-width-relative:page;mso-height-relative:page;" filled="f" stroked="f" coordsize="21600,21600" o:gfxdata="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">
+              <v:shape id="_x0000_s1026" o:spid="_x0000_s1026" o:spt="202" type="#_x0000_t202" style="position:absolute;left:0pt;margin-left:46.85pt;margin-top:15pt;height:36.75pt;width:482.35pt;z-index:251665408;mso-width-relative:page;mso-height-relative:page;" filled="f" stroked="f" coordsize="21600,21600" o:gfxdata="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">
                 <v:fill on="f" focussize="0,0"/>
                 <v:stroke on="f" weight="0.5pt"/>
                 <v:imagedata o:title=""/>
@@ -4687,78 +4542,57 @@
                   <w:txbxContent>
                     <w:p>
                       <w:pPr>
-                        <w:rPr>
-                          <w:rFonts w:hint="default" w:ascii="华文行楷" w:hAnsi="华文行楷" w:eastAsia="华文行楷" w:cs="华文行楷"/>
-                          <w:b/>
-                          <w:bCs/>
-                          <w:color w:val="1F2DA8"/>
-                          <w:kern w:val="2"/>
-                          <w:sz w:val="32"/>
-                          <w:szCs w:val="32"/>
-                          <w:highlight w:val="none"/>
-                          <w:u w:val="none"/>
-                          <w:lang w:val="en-US" w:eastAsia="zh-CN" w:bidi="ar-SA"/>
-                          <w14:glow w14:rad="0">
-                            <w14:srgbClr w14:val="000000"/>
-                          </w14:glow>
-                          <w14:shadow w14:blurRad="38100" w14:dist="19050" w14:dir="2700000" w14:sx="100000" w14:sy="100000" w14:kx="0" w14:ky="0" w14:algn="tl">
-                            <w14:schemeClr w14:val="dk1">
-                              <w14:alpha w14:val="60000"/>
-                            </w14:schemeClr>
-                          </w14:shadow>
-                          <w14:reflection w14:blurRad="0" w14:stA="0" w14:stPos="0" w14:endA="0" w14:endPos="0" w14:dist="0" w14:dir="0" w14:fadeDir="0" w14:sx="0" w14:sy="0" w14:kx="0" w14:ky="0" w14:algn="none"/>
-                          <w14:props3d w14:extrusionH="0" w14:contourW="0" w14:prstMaterial="clear"/>
+                        <w:pStyle w:val="5"/>
+                        <w:keepNext w:val="0"/>
+                        <w:keepLines w:val="0"/>
+                        <w:pageBreakBefore w:val="0"/>
+                        <w:widowControl w:val="0"/>
+                        <w:numPr>
+                          <w:ilvl w:val="0"/>
+                          <w:numId w:val="0"/>
+                        </w:numPr>
+                        <w:kinsoku/>
+                        <w:wordWrap/>
+                        <w:overflowPunct/>
+                        <w:topLinePunct w:val="0"/>
+                        <w:autoSpaceDE/>
+                        <w:autoSpaceDN/>
+                        <w:bidi w:val="0"/>
+                        <w:adjustRightInd/>
+                        <w:snapToGrid/>
+                        <w:spacing w:before="0" w:beforeLines="75" w:line="240" w:lineRule="auto"/>
+                        <w:ind w:right="0" w:rightChars="0"/>
+                        <w:jc w:val="left"/>
+                        <w:textAlignment w:val="auto"/>
+                        <w:outlineLvl w:val="9"/>
+                        <w:rPr>
+                          <w:rFonts w:hint="default"/>
+                          <w:lang w:val="en-US"/>
                         </w:rPr>
                       </w:pPr>
                       <w:r>
                         <w:rPr>
                           <w:rFonts w:hint="eastAsia" w:ascii="宋体" w:hAnsi="宋体" w:eastAsia="宋体" w:cs="宋体"/>
-                          <w:b/>
-                          <w:bCs/>
+                          <w:b w:val="0"/>
+                          <w:bCs w:val="0"/>
                           <w:color w:val="auto"/>
-                          <w:kern w:val="2"/>
-                          <w:sz w:val="28"/>
-                          <w:szCs w:val="28"/>
-                          <w:highlight w:val="none"/>
-                          <w:u w:val="none"/>
-                          <w:lang w:val="en-US" w:eastAsia="zh-CN" w:bidi="ar-SA"/>
-                          <w14:glow w14:rad="0">
-                            <w14:srgbClr w14:val="000000"/>
-                          </w14:glow>
-                          <w14:shadow w14:blurRad="38100" w14:dist="19050" w14:dir="2700000" w14:sx="100000" w14:sy="100000" w14:kx="0" w14:ky="0" w14:algn="tl">
-                            <w14:schemeClr w14:val="dk1">
-                              <w14:alpha w14:val="60000"/>
-                            </w14:schemeClr>
-                          </w14:shadow>
-                          <w14:reflection w14:blurRad="0" w14:stA="0" w14:stPos="0" w14:endA="0" w14:endPos="0" w14:dist="0" w14:dir="0" w14:fadeDir="0" w14:sx="0" w14:sy="0" w14:kx="0" w14:ky="0" w14:algn="none"/>
-                          <w14:props3d w14:extrusionH="0" w14:contourW="0" w14:prstMaterial="clear"/>
-                        </w:rPr>
-                        <w:t>个人技能</w:t>
+                          <w:sz w:val="24"/>
+                          <w:szCs w:val="24"/>
+                          <w:lang w:val="en-US" w:eastAsia="zh-CN"/>
+                        </w:rPr>
+                        <w:sym w:font="Webdings" w:char="0038"/>
                       </w:r>
                       <w:r>
                         <w:rPr>
-                          <w:rFonts w:hint="eastAsia" w:ascii="黑体" w:hAnsi="黑体" w:eastAsia="黑体" w:cs="黑体"/>
-                          <w:b/>
-                          <w:bCs/>
-                          <w:color w:val="1F2DA8"/>
-                          <w:kern w:val="2"/>
-                          <w:sz w:val="30"/>
-                          <w:szCs w:val="30"/>
-                          <w:highlight w:val="none"/>
-                          <w:u w:val="none"/>
-                          <w:lang w:val="en-US" w:eastAsia="zh-CN" w:bidi="ar-SA"/>
-                          <w14:glow w14:rad="0">
-                            <w14:srgbClr w14:val="000000"/>
-                          </w14:glow>
-                          <w14:shadow w14:blurRad="38100" w14:dist="19050" w14:dir="2700000" w14:sx="100000" w14:sy="100000" w14:kx="0" w14:ky="0" w14:algn="tl">
-                            <w14:schemeClr w14:val="dk1">
-                              <w14:alpha w14:val="60000"/>
-                            </w14:schemeClr>
-                          </w14:shadow>
-                          <w14:reflection w14:blurRad="0" w14:stA="0" w14:stPos="0" w14:endA="0" w14:endPos="0" w14:dist="0" w14:dir="0" w14:fadeDir="0" w14:sx="0" w14:sy="0" w14:kx="0" w14:ky="0" w14:algn="none"/>
-                          <w14:props3d w14:extrusionH="0" w14:contourW="0" w14:prstMaterial="clear"/>
-                        </w:rPr>
-                        <w:t xml:space="preserve"> </w:t>
+                          <w:rFonts w:hint="eastAsia" w:ascii="宋体" w:hAnsi="宋体" w:eastAsia="宋体" w:cs="宋体"/>
+                          <w:b w:val="0"/>
+                          <w:bCs w:val="0"/>
+                          <w:color w:val="auto"/>
+                          <w:sz w:val="24"/>
+                          <w:szCs w:val="24"/>
+                          <w:lang w:val="en-US" w:eastAsia="zh-CN"/>
+                        </w:rPr>
+                        <w:t>C/C++、STM32F1、PCB、Linux、英语四级、GitHub、GitLab、Git</w:t>
                       </w:r>
                     </w:p>
                   </w:txbxContent>
@@ -4778,10 +4612,10 @@
               <wp:anchor distT="0" distB="0" distL="114300" distR="114300" simplePos="0" relativeHeight="251672576" behindDoc="0" locked="0" layoutInCell="1" allowOverlap="1">
                 <wp:simplePos x="0" y="0"/>
                 <wp:positionH relativeFrom="column">
-                  <wp:posOffset>611505</wp:posOffset>
+                  <wp:posOffset>636905</wp:posOffset>
                 </wp:positionH>
                 <wp:positionV relativeFrom="paragraph">
-                  <wp:posOffset>153670</wp:posOffset>
+                  <wp:posOffset>170180</wp:posOffset>
                 </wp:positionV>
                 <wp:extent cx="250825" cy="250825"/>
                 <wp:effectExtent l="0" t="0" r="15875" b="15875"/>
@@ -4884,7 +4718,7 @@
           </mc:Choice>
           <mc:Fallback>
             <w:pict>
-              <v:group id="_x0000_s1026" o:spid="_x0000_s1026" o:spt="203" style="position:absolute;left:0pt;margin-left:48.15pt;margin-top:12.1pt;height:19.75pt;width:19.75pt;rotation:-11599872f;z-index:251672576;mso-width-relative:page;mso-height-relative:page;" coordorigin="10418,3954" coordsize="668,668" o:gfxdata="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">
+              <v:group id="_x0000_s1026" o:spid="_x0000_s1026" o:spt="203" style="position:absolute;left:0pt;margin-left:50.15pt;margin-top:13.4pt;height:19.75pt;width:19.75pt;rotation:-11599872f;z-index:251672576;mso-width-relative:page;mso-height-relative:page;" coordorigin="10418,3954" coordsize="668,668" o:gfxdata="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">
                 <o:lock v:ext="edit" aspectratio="f"/>
                 <v:shape id="椭圆 10" o:spid="_x0000_s1026" o:spt="3" type="#_x0000_t3" style="position:absolute;left:10418;top:3954;height:668;width:668;v-text-anchor:middle;" fillcolor="#FFC000" filled="t" stroked="f" coordsize="21600,21600" o:gfxdata="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">
                   <v:fill on="t" focussize="0,0"/>
@@ -4903,14 +4737,6 @@
           </mc:Fallback>
         </mc:AlternateContent>
       </w:r>
-    </w:p>
-    <w:p>
-      <w:pPr>
-        <w:bidi w:val="0"/>
-        <w:rPr>
-          <w:lang w:val="en-US" w:eastAsia="zh-CN"/>
-        </w:rPr>
-      </w:pPr>
       <w:r>
         <w:rPr>
           <w:sz w:val="24"/>
@@ -4918,18 +4744,18 @@
         <mc:AlternateContent>
           <mc:Choice Requires="wps">
             <w:drawing>
-              <wp:anchor distT="0" distB="0" distL="114300" distR="114300" simplePos="0" relativeHeight="251665408" behindDoc="0" locked="0" layoutInCell="1" allowOverlap="1">
+              <wp:anchor distT="0" distB="0" distL="114300" distR="114300" simplePos="0" relativeHeight="251668480" behindDoc="0" locked="0" layoutInCell="1" allowOverlap="1">
                 <wp:simplePos x="0" y="0"/>
                 <wp:positionH relativeFrom="column">
-                  <wp:posOffset>638175</wp:posOffset>
+                  <wp:posOffset>864235</wp:posOffset>
                 </wp:positionH>
                 <wp:positionV relativeFrom="paragraph">
-                  <wp:posOffset>140970</wp:posOffset>
+                  <wp:posOffset>66675</wp:posOffset>
                 </wp:positionV>
-                <wp:extent cx="6125845" cy="466725"/>
+                <wp:extent cx="980440" cy="410845"/>
                 <wp:effectExtent l="0" t="0" r="0" b="0"/>
                 <wp:wrapNone/>
-                <wp:docPr id="22" name="文本框 22"/>
+                <wp:docPr id="21" name="文本框 21"/>
                 <wp:cNvGraphicFramePr/>
                 <a:graphic xmlns:a="http://schemas.openxmlformats.org/drawingml/2006/main">
                   <a:graphicData uri="http://schemas.microsoft.com/office/word/2010/wordprocessingShape">
@@ -4937,8 +4763,8 @@
                       <wps:cNvSpPr txBox="1"/>
                       <wps:spPr>
                         <a:xfrm>
-                          <a:off x="434975" y="6943090"/>
-                          <a:ext cx="6125845" cy="466725"/>
+                          <a:off x="0" y="0"/>
+                          <a:ext cx="980440" cy="410845"/>
                         </a:xfrm>
                         <a:prstGeom prst="rect">
                           <a:avLst/>
@@ -4966,57 +4792,78 @@
                         <w:txbxContent>
                           <w:p>
                             <w:pPr>
-                              <w:pStyle w:val="5"/>
-                              <w:keepNext w:val="0"/>
-                              <w:keepLines w:val="0"/>
-                              <w:pageBreakBefore w:val="0"/>
-                              <w:widowControl w:val="0"/>
-                              <w:numPr>
-                                <w:ilvl w:val="0"/>
-                                <w:numId w:val="0"/>
-                              </w:numPr>
-                              <w:kinsoku/>
-                              <w:wordWrap/>
-                              <w:overflowPunct/>
-                              <w:topLinePunct w:val="0"/>
-                              <w:autoSpaceDE/>
-                              <w:autoSpaceDN/>
-                              <w:bidi w:val="0"/>
-                              <w:adjustRightInd/>
-                              <w:snapToGrid/>
-                              <w:spacing w:before="0" w:beforeLines="75" w:line="240" w:lineRule="auto"/>
-                              <w:ind w:right="0" w:rightChars="0"/>
-                              <w:jc w:val="left"/>
-                              <w:textAlignment w:val="auto"/>
-                              <w:outlineLvl w:val="9"/>
-                              <w:rPr>
-                                <w:rFonts w:hint="default"/>
-                                <w:lang w:val="en-US"/>
+                              <w:rPr>
+                                <w:rFonts w:hint="default" w:ascii="华文行楷" w:hAnsi="华文行楷" w:eastAsia="华文行楷" w:cs="华文行楷"/>
+                                <w:b/>
+                                <w:bCs/>
+                                <w:color w:val="1F2DA8"/>
+                                <w:kern w:val="2"/>
+                                <w:sz w:val="32"/>
+                                <w:szCs w:val="32"/>
+                                <w:highlight w:val="none"/>
+                                <w:u w:val="none"/>
+                                <w:lang w:val="en-US" w:eastAsia="zh-CN" w:bidi="ar-SA"/>
+                                <w14:glow w14:rad="0">
+                                  <w14:srgbClr w14:val="000000"/>
+                                </w14:glow>
+                                <w14:shadow w14:blurRad="38100" w14:dist="19050" w14:dir="2700000" w14:sx="100000" w14:sy="100000" w14:kx="0" w14:ky="0" w14:algn="tl">
+                                  <w14:schemeClr w14:val="dk1">
+                                    <w14:alpha w14:val="60000"/>
+                                  </w14:schemeClr>
+                                </w14:shadow>
+                                <w14:reflection w14:blurRad="0" w14:stA="0" w14:stPos="0" w14:endA="0" w14:endPos="0" w14:dist="0" w14:dir="0" w14:fadeDir="0" w14:sx="0" w14:sy="0" w14:kx="0" w14:ky="0" w14:algn="none"/>
+                                <w14:props3d w14:extrusionH="0" w14:contourW="0" w14:prstMaterial="clear"/>
                               </w:rPr>
                             </w:pPr>
                             <w:r>
                               <w:rPr>
                                 <w:rFonts w:hint="eastAsia" w:ascii="宋体" w:hAnsi="宋体" w:eastAsia="宋体" w:cs="宋体"/>
-                                <w:b w:val="0"/>
-                                <w:bCs w:val="0"/>
+                                <w:b/>
+                                <w:bCs/>
                                 <w:color w:val="auto"/>
-                                <w:sz w:val="24"/>
-                                <w:szCs w:val="24"/>
-                                <w:lang w:val="en-US" w:eastAsia="zh-CN"/>
-                              </w:rPr>
-                              <w:sym w:font="Webdings" w:char="0038"/>
+                                <w:kern w:val="2"/>
+                                <w:sz w:val="28"/>
+                                <w:szCs w:val="28"/>
+                                <w:highlight w:val="none"/>
+                                <w:u w:val="none"/>
+                                <w:lang w:val="en-US" w:eastAsia="zh-CN" w:bidi="ar-SA"/>
+                                <w14:glow w14:rad="0">
+                                  <w14:srgbClr w14:val="000000"/>
+                                </w14:glow>
+                                <w14:shadow w14:blurRad="38100" w14:dist="19050" w14:dir="2700000" w14:sx="100000" w14:sy="100000" w14:kx="0" w14:ky="0" w14:algn="tl">
+                                  <w14:schemeClr w14:val="dk1">
+                                    <w14:alpha w14:val="60000"/>
+                                  </w14:schemeClr>
+                                </w14:shadow>
+                                <w14:reflection w14:blurRad="0" w14:stA="0" w14:stPos="0" w14:endA="0" w14:endPos="0" w14:dist="0" w14:dir="0" w14:fadeDir="0" w14:sx="0" w14:sy="0" w14:kx="0" w14:ky="0" w14:algn="none"/>
+                                <w14:props3d w14:extrusionH="0" w14:contourW="0" w14:prstMaterial="clear"/>
+                              </w:rPr>
+                              <w:t>个人技能</w:t>
                             </w:r>
                             <w:r>
                               <w:rPr>
-                                <w:rFonts w:hint="eastAsia" w:ascii="宋体" w:hAnsi="宋体" w:eastAsia="宋体" w:cs="宋体"/>
-                                <w:b w:val="0"/>
-                                <w:bCs w:val="0"/>
-                                <w:color w:val="auto"/>
-                                <w:sz w:val="24"/>
-                                <w:szCs w:val="24"/>
-                                <w:lang w:val="en-US" w:eastAsia="zh-CN"/>
-                              </w:rPr>
-                              <w:t>C/C++、STM32F1、PCB、Linux、英语四级、GitHub、GitLab、Git</w:t>
+                                <w:rFonts w:hint="eastAsia" w:ascii="黑体" w:hAnsi="黑体" w:eastAsia="黑体" w:cs="黑体"/>
+                                <w:b/>
+                                <w:bCs/>
+                                <w:color w:val="1F2DA8"/>
+                                <w:kern w:val="2"/>
+                                <w:sz w:val="30"/>
+                                <w:szCs w:val="30"/>
+                                <w:highlight w:val="none"/>
+                                <w:u w:val="none"/>
+                                <w:lang w:val="en-US" w:eastAsia="zh-CN" w:bidi="ar-SA"/>
+                                <w14:glow w14:rad="0">
+                                  <w14:srgbClr w14:val="000000"/>
+                                </w14:glow>
+                                <w14:shadow w14:blurRad="38100" w14:dist="19050" w14:dir="2700000" w14:sx="100000" w14:sy="100000" w14:kx="0" w14:ky="0" w14:algn="tl">
+                                  <w14:schemeClr w14:val="dk1">
+                                    <w14:alpha w14:val="60000"/>
+                                  </w14:schemeClr>
+                                </w14:shadow>
+                                <w14:reflection w14:blurRad="0" w14:stA="0" w14:stPos="0" w14:endA="0" w14:endPos="0" w14:dist="0" w14:dir="0" w14:fadeDir="0" w14:sx="0" w14:sy="0" w14:kx="0" w14:ky="0" w14:algn="none"/>
+                                <w14:props3d w14:extrusionH="0" w14:contourW="0" w14:prstMaterial="clear"/>
+                              </w:rPr>
+                              <w:t xml:space="preserve"> </w:t>
                             </w:r>
                           </w:p>
                         </w:txbxContent>
@@ -5032,7 +4879,7 @@
           </mc:Choice>
           <mc:Fallback>
             <w:pict>
-              <v:shape id="_x0000_s1026" o:spid="_x0000_s1026" o:spt="202" type="#_x0000_t202" style="position:absolute;left:0pt;margin-left:50.25pt;margin-top:11.1pt;height:36.75pt;width:482.35pt;z-index:251665408;mso-width-relative:page;mso-height-relative:page;" filled="f" stroked="f" coordsize="21600,21600" o:gfxdata="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">
+              <v:shape id="_x0000_s1026" o:spid="_x0000_s1026" o:spt="202" type="#_x0000_t202" style="position:absolute;left:0pt;margin-left:68.05pt;margin-top:5.25pt;height:32.35pt;width:77.2pt;z-index:251668480;mso-width-relative:page;mso-height-relative:page;" filled="f" stroked="f" coordsize="21600,21600" o:gfxdata="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">
                 <v:fill on="f" focussize="0,0"/>
                 <v:stroke on="f" weight="0.5pt"/>
                 <v:imagedata o:title=""/>
@@ -5041,57 +4888,78 @@
                   <w:txbxContent>
                     <w:p>
                       <w:pPr>
-                        <w:pStyle w:val="5"/>
-                        <w:keepNext w:val="0"/>
-                        <w:keepLines w:val="0"/>
-                        <w:pageBreakBefore w:val="0"/>
-                        <w:widowControl w:val="0"/>
-                        <w:numPr>
-                          <w:ilvl w:val="0"/>
-                          <w:numId w:val="0"/>
-                        </w:numPr>
-                        <w:kinsoku/>
-                        <w:wordWrap/>
-                        <w:overflowPunct/>
-                        <w:topLinePunct w:val="0"/>
-                        <w:autoSpaceDE/>
-                        <w:autoSpaceDN/>
-                        <w:bidi w:val="0"/>
-                        <w:adjustRightInd/>
-                        <w:snapToGrid/>
-                        <w:spacing w:before="0" w:beforeLines="75" w:line="240" w:lineRule="auto"/>
-                        <w:ind w:right="0" w:rightChars="0"/>
-                        <w:jc w:val="left"/>
-                        <w:textAlignment w:val="auto"/>
-                        <w:outlineLvl w:val="9"/>
-                        <w:rPr>
-                          <w:rFonts w:hint="default"/>
-                          <w:lang w:val="en-US"/>
+                        <w:rPr>
+                          <w:rFonts w:hint="default" w:ascii="华文行楷" w:hAnsi="华文行楷" w:eastAsia="华文行楷" w:cs="华文行楷"/>
+                          <w:b/>
+                          <w:bCs/>
+                          <w:color w:val="1F2DA8"/>
+                          <w:kern w:val="2"/>
+                          <w:sz w:val="32"/>
+                          <w:szCs w:val="32"/>
+                          <w:highlight w:val="none"/>
+                          <w:u w:val="none"/>
+                          <w:lang w:val="en-US" w:eastAsia="zh-CN" w:bidi="ar-SA"/>
+                          <w14:glow w14:rad="0">
+                            <w14:srgbClr w14:val="000000"/>
+                          </w14:glow>
+                          <w14:shadow w14:blurRad="38100" w14:dist="19050" w14:dir="2700000" w14:sx="100000" w14:sy="100000" w14:kx="0" w14:ky="0" w14:algn="tl">
+                            <w14:schemeClr w14:val="dk1">
+                              <w14:alpha w14:val="60000"/>
+                            </w14:schemeClr>
+                          </w14:shadow>
+                          <w14:reflection w14:blurRad="0" w14:stA="0" w14:stPos="0" w14:endA="0" w14:endPos="0" w14:dist="0" w14:dir="0" w14:fadeDir="0" w14:sx="0" w14:sy="0" w14:kx="0" w14:ky="0" w14:algn="none"/>
+                          <w14:props3d w14:extrusionH="0" w14:contourW="0" w14:prstMaterial="clear"/>
                         </w:rPr>
                       </w:pPr>
                       <w:r>
                         <w:rPr>
                           <w:rFonts w:hint="eastAsia" w:ascii="宋体" w:hAnsi="宋体" w:eastAsia="宋体" w:cs="宋体"/>
-                          <w:b w:val="0"/>
-                          <w:bCs w:val="0"/>
+                          <w:b/>
+                          <w:bCs/>
                           <w:color w:val="auto"/>
-                          <w:sz w:val="24"/>
-                          <w:szCs w:val="24"/>
-                          <w:lang w:val="en-US" w:eastAsia="zh-CN"/>
-                        </w:rPr>
-                        <w:sym w:font="Webdings" w:char="0038"/>
+                          <w:kern w:val="2"/>
+                          <w:sz w:val="28"/>
+                          <w:szCs w:val="28"/>
+                          <w:highlight w:val="none"/>
+                          <w:u w:val="none"/>
+                          <w:lang w:val="en-US" w:eastAsia="zh-CN" w:bidi="ar-SA"/>
+                          <w14:glow w14:rad="0">
+                            <w14:srgbClr w14:val="000000"/>
+                          </w14:glow>
+                          <w14:shadow w14:blurRad="38100" w14:dist="19050" w14:dir="2700000" w14:sx="100000" w14:sy="100000" w14:kx="0" w14:ky="0" w14:algn="tl">
+                            <w14:schemeClr w14:val="dk1">
+                              <w14:alpha w14:val="60000"/>
+                            </w14:schemeClr>
+                          </w14:shadow>
+                          <w14:reflection w14:blurRad="0" w14:stA="0" w14:stPos="0" w14:endA="0" w14:endPos="0" w14:dist="0" w14:dir="0" w14:fadeDir="0" w14:sx="0" w14:sy="0" w14:kx="0" w14:ky="0" w14:algn="none"/>
+                          <w14:props3d w14:extrusionH="0" w14:contourW="0" w14:prstMaterial="clear"/>
+                        </w:rPr>
+                        <w:t>个人技能</w:t>
                       </w:r>
                       <w:r>
                         <w:rPr>
-                          <w:rFonts w:hint="eastAsia" w:ascii="宋体" w:hAnsi="宋体" w:eastAsia="宋体" w:cs="宋体"/>
-                          <w:b w:val="0"/>
-                          <w:bCs w:val="0"/>
-                          <w:color w:val="auto"/>
-                          <w:sz w:val="24"/>
-                          <w:szCs w:val="24"/>
-                          <w:lang w:val="en-US" w:eastAsia="zh-CN"/>
-                        </w:rPr>
-                        <w:t>C/C++、STM32F1、PCB、Linux、英语四级、GitHub、GitLab、Git</w:t>
+                          <w:rFonts w:hint="eastAsia" w:ascii="黑体" w:hAnsi="黑体" w:eastAsia="黑体" w:cs="黑体"/>
+                          <w:b/>
+                          <w:bCs/>
+                          <w:color w:val="1F2DA8"/>
+                          <w:kern w:val="2"/>
+                          <w:sz w:val="30"/>
+                          <w:szCs w:val="30"/>
+                          <w:highlight w:val="none"/>
+                          <w:u w:val="none"/>
+                          <w:lang w:val="en-US" w:eastAsia="zh-CN" w:bidi="ar-SA"/>
+                          <w14:glow w14:rad="0">
+                            <w14:srgbClr w14:val="000000"/>
+                          </w14:glow>
+                          <w14:shadow w14:blurRad="38100" w14:dist="19050" w14:dir="2700000" w14:sx="100000" w14:sy="100000" w14:kx="0" w14:ky="0" w14:algn="tl">
+                            <w14:schemeClr w14:val="dk1">
+                              <w14:alpha w14:val="60000"/>
+                            </w14:schemeClr>
+                          </w14:shadow>
+                          <w14:reflection w14:blurRad="0" w14:stA="0" w14:stPos="0" w14:endA="0" w14:endPos="0" w14:dist="0" w14:dir="0" w14:fadeDir="0" w14:sx="0" w14:sy="0" w14:kx="0" w14:ky="0" w14:algn="none"/>
+                          <w14:props3d w14:extrusionH="0" w14:contourW="0" w14:prstMaterial="clear"/>
+                        </w:rPr>
+                        <w:t xml:space="preserve"> </w:t>
                       </w:r>
                     </w:p>
                   </w:txbxContent>
@@ -5101,30 +4969,92 @@
           </mc:Fallback>
         </mc:AlternateContent>
       </w:r>
+      <w:r>
+        <w:rPr>
+          <w:sz w:val="24"/>
+        </w:rPr>
+        <mc:AlternateContent>
+          <mc:Choice Requires="wps">
+            <w:drawing>
+              <wp:anchor distT="0" distB="0" distL="114300" distR="114300" simplePos="0" relativeHeight="251678720" behindDoc="0" locked="0" layoutInCell="1" allowOverlap="1">
+                <wp:simplePos x="0" y="0"/>
+                <wp:positionH relativeFrom="column">
+                  <wp:posOffset>678815</wp:posOffset>
+                </wp:positionH>
+                <wp:positionV relativeFrom="paragraph">
+                  <wp:posOffset>138430</wp:posOffset>
+                </wp:positionV>
+                <wp:extent cx="6334125" cy="0"/>
+                <wp:effectExtent l="0" t="6350" r="0" b="6350"/>
+                <wp:wrapNone/>
+                <wp:docPr id="17" name="直接连接符 11"/>
+                <wp:cNvGraphicFramePr/>
+                <a:graphic xmlns:a="http://schemas.openxmlformats.org/drawingml/2006/main">
+                  <a:graphicData uri="http://schemas.microsoft.com/office/word/2010/wordprocessingShape">
+                    <wps:wsp>
+                      <wps:cNvCnPr/>
+                      <wps:spPr>
+                        <a:xfrm>
+                          <a:off x="0" y="0"/>
+                          <a:ext cx="6334125" cy="0"/>
+                        </a:xfrm>
+                        <a:prstGeom prst="line">
+                          <a:avLst/>
+                        </a:prstGeom>
+                        <a:ln w="12700">
+                          <a:solidFill>
+                            <a:schemeClr val="tx1"/>
+                          </a:solidFill>
+                          <a:prstDash val="sysDot"/>
+                        </a:ln>
+                      </wps:spPr>
+                      <wps:style>
+                        <a:lnRef idx="1">
+                          <a:schemeClr val="accent1"/>
+                        </a:lnRef>
+                        <a:fillRef idx="0">
+                          <a:schemeClr val="accent1"/>
+                        </a:fillRef>
+                        <a:effectRef idx="0">
+                          <a:schemeClr val="accent1"/>
+                        </a:effectRef>
+                        <a:fontRef idx="minor">
+                          <a:schemeClr val="tx1"/>
+                        </a:fontRef>
+                      </wps:style>
+                      <wps:bodyPr/>
+                    </wps:wsp>
+                  </a:graphicData>
+                </a:graphic>
+              </wp:anchor>
+            </w:drawing>
+          </mc:Choice>
+          <mc:Fallback>
+            <w:pict>
+              <v:line id="直接连接符 11" o:spid="_x0000_s1026" o:spt="20" style="position:absolute;left:0pt;margin-left:53.45pt;margin-top:10.9pt;height:0pt;width:498.75pt;z-index:251678720;mso-width-relative:page;mso-height-relative:page;" filled="f" stroked="t" coordsize="21600,21600" o:gfxdata="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">
+                <v:fill on="f" focussize="0,0"/>
+                <v:stroke weight="1pt" color="#000000 [3213]" miterlimit="8" joinstyle="miter" dashstyle="1 1"/>
+                <v:imagedata o:title=""/>
+                <o:lock v:ext="edit" aspectratio="f"/>
+              </v:line>
+            </w:pict>
+          </mc:Fallback>
+        </mc:AlternateContent>
+      </w:r>
     </w:p>
     <w:p>
       <w:pPr>
-        <w:tabs>
-          <w:tab w:val="left" w:pos="1401"/>
-        </w:tabs>
         <w:bidi w:val="0"/>
-        <w:jc w:val="left"/>
         <w:rPr>
-          <w:rFonts w:hint="default" w:ascii="微软雅黑" w:hAnsi="微软雅黑" w:eastAsia="微软雅黑" w:cs="微软雅黑"/>
-          <w:b w:val="0"/>
-          <w:bCs w:val="0"/>
-          <w:color w:val="404040" w:themeColor="text1" w:themeTint="BF"/>
-          <w:sz w:val="21"/>
-          <w:szCs w:val="21"/>
           <w:lang w:val="en-US" w:eastAsia="zh-CN"/>
-          <w14:textFill>
-            <w14:solidFill>
-              <w14:schemeClr w14:val="tx1">
-                <w14:lumMod w14:val="75000"/>
-                <w14:lumOff w14:val="25000"/>
-              </w14:schemeClr>
-            </w14:solidFill>
-          </w14:textFill>
+        </w:rPr>
+      </w:pPr>
+    </w:p>
+    <w:p>
+      <w:pPr>
+        <w:bidi w:val="0"/>
+        <w:rPr>
+          <w:lang w:val="en-US" w:eastAsia="zh-CN"/>
         </w:rPr>
       </w:pPr>
     </w:p>
@@ -5160,13 +5090,274 @@
         <mc:AlternateContent>
           <mc:Choice Requires="wps">
             <w:drawing>
+              <wp:anchor distT="0" distB="0" distL="114300" distR="114300" simplePos="0" relativeHeight="251696128" behindDoc="0" locked="0" layoutInCell="1" allowOverlap="1">
+                <wp:simplePos x="0" y="0"/>
+                <wp:positionH relativeFrom="column">
+                  <wp:posOffset>855980</wp:posOffset>
+                </wp:positionH>
+                <wp:positionV relativeFrom="paragraph">
+                  <wp:posOffset>86995</wp:posOffset>
+                </wp:positionV>
+                <wp:extent cx="1332865" cy="436880"/>
+                <wp:effectExtent l="0" t="0" r="635" b="1270"/>
+                <wp:wrapNone/>
+                <wp:docPr id="55" name="文本框 55"/>
+                <wp:cNvGraphicFramePr/>
+                <a:graphic xmlns:a="http://schemas.openxmlformats.org/drawingml/2006/main">
+                  <a:graphicData uri="http://schemas.microsoft.com/office/word/2010/wordprocessingShape">
+                    <wps:wsp>
+                      <wps:cNvSpPr txBox="1"/>
+                      <wps:spPr>
+                        <a:xfrm>
+                          <a:off x="943610" y="9890125"/>
+                          <a:ext cx="1332865" cy="436880"/>
+                        </a:xfrm>
+                        <a:prstGeom prst="rect">
+                          <a:avLst/>
+                        </a:prstGeom>
+                        <a:noFill/>
+                        <a:ln w="6350">
+                          <a:noFill/>
+                        </a:ln>
+                      </wps:spPr>
+                      <wps:style>
+                        <a:lnRef idx="0">
+                          <a:schemeClr val="accent1"/>
+                        </a:lnRef>
+                        <a:fillRef idx="0">
+                          <a:schemeClr val="accent1"/>
+                        </a:fillRef>
+                        <a:effectRef idx="0">
+                          <a:schemeClr val="accent1"/>
+                        </a:effectRef>
+                        <a:fontRef idx="minor">
+                          <a:schemeClr val="dk1"/>
+                        </a:fontRef>
+                      </wps:style>
+                      <wps:txbx>
+                        <w:txbxContent>
+                          <w:p>
+                            <w:pPr>
+                              <w:rPr>
+                                <w:rFonts w:hint="eastAsia" w:ascii="宋体" w:hAnsi="宋体" w:eastAsia="宋体" w:cs="宋体"/>
+                                <w:b/>
+                                <w:bCs/>
+                                <w:sz w:val="28"/>
+                                <w:szCs w:val="28"/>
+                                <w:lang w:val="en-US" w:eastAsia="zh-CN"/>
+                              </w:rPr>
+                            </w:pPr>
+                            <w:r>
+                              <w:rPr>
+                                <w:rFonts w:hint="eastAsia" w:ascii="宋体" w:hAnsi="宋体" w:eastAsia="宋体" w:cs="宋体"/>
+                                <w:b/>
+                                <w:bCs/>
+                                <w:sz w:val="28"/>
+                                <w:szCs w:val="28"/>
+                                <w:lang w:val="en-US" w:eastAsia="zh-CN"/>
+                              </w:rPr>
+                              <w:t>大赛经历</w:t>
+                            </w:r>
+                          </w:p>
+                        </w:txbxContent>
+                      </wps:txbx>
+                      <wps:bodyPr rot="0" spcFirstLastPara="0" vertOverflow="overflow" horzOverflow="overflow" vert="horz" wrap="square" lIns="91440" tIns="45720" rIns="91440" bIns="45720" numCol="1" spcCol="0" rtlCol="0" fromWordArt="0" anchor="t" anchorCtr="0" forceAA="0" compatLnSpc="1">
+                        <a:noAutofit/>
+                      </wps:bodyPr>
+                    </wps:wsp>
+                  </a:graphicData>
+                </a:graphic>
+              </wp:anchor>
+            </w:drawing>
+          </mc:Choice>
+          <mc:Fallback>
+            <w:pict>
+              <v:shape id="_x0000_s1026" o:spid="_x0000_s1026" o:spt="202" type="#_x0000_t202" style="position:absolute;left:0pt;margin-left:67.4pt;margin-top:6.85pt;height:34.4pt;width:104.95pt;z-index:251696128;mso-width-relative:page;mso-height-relative:page;" filled="f" stroked="f" coordsize="21600,21600" o:gfxdata="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">
+                <v:fill on="f" focussize="0,0"/>
+                <v:stroke on="f" weight="0.5pt"/>
+                <v:imagedata o:title=""/>
+                <o:lock v:ext="edit" aspectratio="f"/>
+                <v:textbox>
+                  <w:txbxContent>
+                    <w:p>
+                      <w:pPr>
+                        <w:rPr>
+                          <w:rFonts w:hint="eastAsia" w:ascii="宋体" w:hAnsi="宋体" w:eastAsia="宋体" w:cs="宋体"/>
+                          <w:b/>
+                          <w:bCs/>
+                          <w:sz w:val="28"/>
+                          <w:szCs w:val="28"/>
+                          <w:lang w:val="en-US" w:eastAsia="zh-CN"/>
+                        </w:rPr>
+                      </w:pPr>
+                      <w:r>
+                        <w:rPr>
+                          <w:rFonts w:hint="eastAsia" w:ascii="宋体" w:hAnsi="宋体" w:eastAsia="宋体" w:cs="宋体"/>
+                          <w:b/>
+                          <w:bCs/>
+                          <w:sz w:val="28"/>
+                          <w:szCs w:val="28"/>
+                          <w:lang w:val="en-US" w:eastAsia="zh-CN"/>
+                        </w:rPr>
+                        <w:t>大赛经历</w:t>
+                      </w:r>
+                    </w:p>
+                  </w:txbxContent>
+                </v:textbox>
+              </v:shape>
+            </w:pict>
+          </mc:Fallback>
+        </mc:AlternateContent>
+      </w:r>
+      <w:r>
+        <w:rPr>
+          <w:sz w:val="24"/>
+        </w:rPr>
+        <mc:AlternateContent>
+          <mc:Choice Requires="wpg">
+            <w:drawing>
+              <wp:anchor distT="0" distB="0" distL="114300" distR="114300" simplePos="0" relativeHeight="251695104" behindDoc="0" locked="0" layoutInCell="1" allowOverlap="1">
+                <wp:simplePos x="0" y="0"/>
+                <wp:positionH relativeFrom="column">
+                  <wp:posOffset>633730</wp:posOffset>
+                </wp:positionH>
+                <wp:positionV relativeFrom="paragraph">
+                  <wp:posOffset>179070</wp:posOffset>
+                </wp:positionV>
+                <wp:extent cx="250825" cy="250825"/>
+                <wp:effectExtent l="0" t="0" r="15875" b="15875"/>
+                <wp:wrapNone/>
+                <wp:docPr id="20" name="组合 20"/>
+                <wp:cNvGraphicFramePr/>
+                <a:graphic xmlns:a="http://schemas.openxmlformats.org/drawingml/2006/main">
+                  <a:graphicData uri="http://schemas.microsoft.com/office/word/2010/wordprocessingGroup">
+                    <wpg:wgp>
+                      <wpg:cNvGrpSpPr/>
+                      <wpg:grpSpPr>
+                        <a:xfrm rot="10980000">
+                          <a:off x="0" y="0"/>
+                          <a:ext cx="250825" cy="250825"/>
+                          <a:chOff x="10418" y="3954"/>
+                          <a:chExt cx="668" cy="668"/>
+                        </a:xfrm>
+                      </wpg:grpSpPr>
+                      <wps:wsp>
+                        <wps:cNvPr id="29" name="椭圆 10"/>
+                        <wps:cNvSpPr/>
+                        <wps:spPr>
+                          <a:xfrm>
+                            <a:off x="10418" y="3954"/>
+                            <a:ext cx="668" cy="668"/>
+                          </a:xfrm>
+                          <a:prstGeom prst="ellipse">
+                            <a:avLst/>
+                          </a:prstGeom>
+                          <a:solidFill>
+                            <a:srgbClr val="FFC000"/>
+                          </a:solidFill>
+                          <a:ln>
+                            <a:noFill/>
+                          </a:ln>
+                        </wps:spPr>
+                        <wps:style>
+                          <a:lnRef idx="2">
+                            <a:schemeClr val="accent1">
+                              <a:shade val="50000"/>
+                            </a:schemeClr>
+                          </a:lnRef>
+                          <a:fillRef idx="1">
+                            <a:schemeClr val="accent1"/>
+                          </a:fillRef>
+                          <a:effectRef idx="0">
+                            <a:schemeClr val="accent1"/>
+                          </a:effectRef>
+                          <a:fontRef idx="minor">
+                            <a:schemeClr val="lt1"/>
+                          </a:fontRef>
+                        </wps:style>
+                        <wps:bodyPr rot="0" spcFirstLastPara="0" vertOverflow="overflow" horzOverflow="overflow" vert="horz" wrap="square" lIns="91440" tIns="45720" rIns="91440" bIns="45720" numCol="1" spcCol="0" rtlCol="0" fromWordArt="0" anchor="ctr" anchorCtr="0" forceAA="0" compatLnSpc="1">
+                          <a:noAutofit/>
+                        </wps:bodyPr>
+                      </wps:wsp>
+                      <wps:wsp>
+                        <wps:cNvPr id="31" name="直角三角形 11"/>
+                        <wps:cNvSpPr/>
+                        <wps:spPr>
+                          <a:xfrm rot="2640000">
+                            <a:off x="10622" y="4090"/>
+                            <a:ext cx="382" cy="382"/>
+                          </a:xfrm>
+                          <a:prstGeom prst="rtTriangle">
+                            <a:avLst/>
+                          </a:prstGeom>
+                          <a:solidFill>
+                            <a:schemeClr val="bg1"/>
+                          </a:solidFill>
+                          <a:ln>
+                            <a:noFill/>
+                          </a:ln>
+                        </wps:spPr>
+                        <wps:style>
+                          <a:lnRef idx="2">
+                            <a:schemeClr val="accent1">
+                              <a:shade val="50000"/>
+                            </a:schemeClr>
+                          </a:lnRef>
+                          <a:fillRef idx="1">
+                            <a:schemeClr val="accent1"/>
+                          </a:fillRef>
+                          <a:effectRef idx="0">
+                            <a:schemeClr val="accent1"/>
+                          </a:effectRef>
+                          <a:fontRef idx="minor">
+                            <a:schemeClr val="lt1"/>
+                          </a:fontRef>
+                        </wps:style>
+                        <wps:bodyPr rot="0" spcFirstLastPara="0" vertOverflow="overflow" horzOverflow="overflow" vert="horz" wrap="square" lIns="91440" tIns="45720" rIns="91440" bIns="45720" numCol="1" spcCol="0" rtlCol="0" fromWordArt="0" anchor="ctr" anchorCtr="0" forceAA="0" compatLnSpc="1">
+                          <a:noAutofit/>
+                        </wps:bodyPr>
+                      </wps:wsp>
+                    </wpg:wgp>
+                  </a:graphicData>
+                </a:graphic>
+              </wp:anchor>
+            </w:drawing>
+          </mc:Choice>
+          <mc:Fallback>
+            <w:pict>
+              <v:group id="_x0000_s1026" o:spid="_x0000_s1026" o:spt="203" style="position:absolute;left:0pt;margin-left:49.9pt;margin-top:14.1pt;height:19.75pt;width:19.75pt;rotation:-11599872f;z-index:251695104;mso-width-relative:page;mso-height-relative:page;" coordorigin="10418,3954" coordsize="668,668" o:gfxdata="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">
+                <o:lock v:ext="edit" aspectratio="f"/>
+                <v:shape id="椭圆 10" o:spid="_x0000_s1026" o:spt="3" type="#_x0000_t3" style="position:absolute;left:10418;top:3954;height:668;width:668;v-text-anchor:middle;" fillcolor="#FFC000" filled="t" stroked="f" coordsize="21600,21600" o:gfxdata="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">
+                  <v:fill on="t" focussize="0,0"/>
+                  <v:stroke on="f" weight="1pt" miterlimit="8" joinstyle="miter"/>
+                  <v:imagedata o:title=""/>
+                  <o:lock v:ext="edit" aspectratio="f"/>
+                </v:shape>
+                <v:shape id="直角三角形 11" o:spid="_x0000_s1026" o:spt="6" type="#_x0000_t6" style="position:absolute;left:10622;top:4090;height:382;width:382;rotation:2883584f;v-text-anchor:middle;" fillcolor="#FFFFFF [3212]" filled="t" stroked="f" coordsize="21600,21600" o:gfxdata="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">
+                  <v:fill on="t" focussize="0,0"/>
+                  <v:stroke on="f" weight="1pt" miterlimit="8" joinstyle="miter"/>
+                  <v:imagedata o:title=""/>
+                  <o:lock v:ext="edit" aspectratio="f"/>
+                </v:shape>
+              </v:group>
+            </w:pict>
+          </mc:Fallback>
+        </mc:AlternateContent>
+      </w:r>
+      <w:r>
+        <w:rPr>
+          <w:sz w:val="24"/>
+        </w:rPr>
+        <mc:AlternateContent>
+          <mc:Choice Requires="wps">
+            <w:drawing>
               <wp:anchor distT="0" distB="0" distL="114300" distR="114300" simplePos="0" relativeHeight="251669504" behindDoc="0" locked="0" layoutInCell="1" allowOverlap="1">
                 <wp:simplePos x="0" y="0"/>
                 <wp:positionH relativeFrom="column">
-                  <wp:posOffset>638175</wp:posOffset>
+                  <wp:posOffset>655320</wp:posOffset>
                 </wp:positionH>
                 <wp:positionV relativeFrom="paragraph">
-                  <wp:posOffset>129540</wp:posOffset>
+                  <wp:posOffset>118745</wp:posOffset>
                 </wp:positionV>
                 <wp:extent cx="6334125" cy="0"/>
                 <wp:effectExtent l="0" t="0" r="0" b="0"/>
@@ -5215,12 +5406,176 @@
           </mc:Choice>
           <mc:Fallback>
             <w:pict>
-              <v:line id="直接连接符 11" o:spid="_x0000_s1026" o:spt="20" style="position:absolute;left:0pt;margin-left:50.25pt;margin-top:10.2pt;height:0pt;width:498.75pt;z-index:251669504;mso-width-relative:page;mso-height-relative:page;" filled="f" stroked="t" coordsize="21600,21600" o:gfxdata="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">
+              <v:line id="直接连接符 11" o:spid="_x0000_s1026" o:spt="20" style="position:absolute;left:0pt;margin-left:51.6pt;margin-top:9.35pt;height:0pt;width:498.75pt;z-index:251669504;mso-width-relative:page;mso-height-relative:page;" filled="f" stroked="t" coordsize="21600,21600" o:gfxdata="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">
                 <v:fill on="f" focussize="0,0"/>
                 <v:stroke weight="1pt" color="#000000 [3213]" miterlimit="8" joinstyle="miter" dashstyle="1 1"/>
                 <v:imagedata o:title=""/>
                 <o:lock v:ext="edit" aspectratio="f"/>
               </v:line>
+            </w:pict>
+          </mc:Fallback>
+        </mc:AlternateContent>
+      </w:r>
+    </w:p>
+    <w:p>
+      <w:pPr>
+        <w:tabs>
+          <w:tab w:val="left" w:pos="1401"/>
+        </w:tabs>
+        <w:bidi w:val="0"/>
+        <w:jc w:val="left"/>
+        <w:rPr>
+          <w:rFonts w:hint="default" w:ascii="微软雅黑" w:hAnsi="微软雅黑" w:eastAsia="微软雅黑" w:cs="微软雅黑"/>
+          <w:b w:val="0"/>
+          <w:bCs w:val="0"/>
+          <w:color w:val="404040" w:themeColor="text1" w:themeTint="BF"/>
+          <w:sz w:val="21"/>
+          <w:szCs w:val="21"/>
+          <w:lang w:val="en-US" w:eastAsia="zh-CN"/>
+          <w14:textFill>
+            <w14:solidFill>
+              <w14:schemeClr w14:val="tx1">
+                <w14:lumMod w14:val="75000"/>
+                <w14:lumOff w14:val="25000"/>
+              </w14:schemeClr>
+            </w14:solidFill>
+          </w14:textFill>
+        </w:rPr>
+      </w:pPr>
+      <w:bookmarkStart w:id="0" w:name="_GoBack"/>
+      <w:bookmarkEnd w:id="0"/>
+      <w:r>
+        <w:rPr>
+          <w:sz w:val="21"/>
+        </w:rPr>
+        <mc:AlternateContent>
+          <mc:Choice Requires="wps">
+            <w:drawing>
+              <wp:anchor distT="0" distB="0" distL="114300" distR="114300" simplePos="0" relativeHeight="251697152" behindDoc="0" locked="0" layoutInCell="1" allowOverlap="1">
+                <wp:simplePos x="0" y="0"/>
+                <wp:positionH relativeFrom="column">
+                  <wp:posOffset>594360</wp:posOffset>
+                </wp:positionH>
+                <wp:positionV relativeFrom="paragraph">
+                  <wp:posOffset>71755</wp:posOffset>
+                </wp:positionV>
+                <wp:extent cx="6286500" cy="392430"/>
+                <wp:effectExtent l="4445" t="4445" r="14605" b="22225"/>
+                <wp:wrapNone/>
+                <wp:docPr id="58" name="文本框 58"/>
+                <wp:cNvGraphicFramePr/>
+                <a:graphic xmlns:a="http://schemas.openxmlformats.org/drawingml/2006/main">
+                  <a:graphicData uri="http://schemas.microsoft.com/office/word/2010/wordprocessingShape">
+                    <wps:wsp>
+                      <wps:cNvSpPr txBox="1"/>
+                      <wps:spPr>
+                        <a:xfrm>
+                          <a:off x="713105" y="10175875"/>
+                          <a:ext cx="6286500" cy="392430"/>
+                        </a:xfrm>
+                        <a:prstGeom prst="rect">
+                          <a:avLst/>
+                        </a:prstGeom>
+                        <a:noFill/>
+                        <a:ln w="6350">
+                          <a:solidFill>
+                            <a:prstClr val="black"/>
+                          </a:solidFill>
+                        </a:ln>
+                      </wps:spPr>
+                      <wps:style>
+                        <a:lnRef idx="0">
+                          <a:schemeClr val="accent1"/>
+                        </a:lnRef>
+                        <a:fillRef idx="0">
+                          <a:schemeClr val="accent1"/>
+                        </a:fillRef>
+                        <a:effectRef idx="0">
+                          <a:schemeClr val="accent1"/>
+                        </a:effectRef>
+                        <a:fontRef idx="minor">
+                          <a:schemeClr val="dk1"/>
+                        </a:fontRef>
+                      </wps:style>
+                      <wps:txbx>
+                        <w:txbxContent>
+                          <w:p>
+                            <w:pPr>
+                              <w:rPr>
+                                <w:rFonts w:hint="default" w:eastAsiaTheme="minorEastAsia"/>
+                                <w:lang w:val="en-US" w:eastAsia="zh-CN"/>
+                              </w:rPr>
+                            </w:pPr>
+                            <w:r>
+                              <w:rPr>
+                                <w:rFonts w:hint="eastAsia" w:ascii="宋体" w:hAnsi="宋体" w:eastAsia="宋体" w:cs="宋体"/>
+                                <w:b w:val="0"/>
+                                <w:bCs w:val="0"/>
+                                <w:color w:val="auto"/>
+                                <w:sz w:val="24"/>
+                                <w:szCs w:val="24"/>
+                                <w:lang w:val="en-US" w:eastAsia="zh-CN"/>
+                              </w:rPr>
+                              <w:sym w:font="Webdings" w:char="0038"/>
+                            </w:r>
+                            <w:r>
+                              <w:rPr>
+                                <w:rFonts w:hint="eastAsia"/>
+                                <w:lang w:val="en-US" w:eastAsia="zh-CN"/>
+                              </w:rPr>
+                              <w:t>全国大学生电子设计大赛，高校电气电子工程创新大赛</w:t>
+                            </w:r>
+                          </w:p>
+                        </w:txbxContent>
+                      </wps:txbx>
+                      <wps:bodyPr rot="0" spcFirstLastPara="0" vertOverflow="overflow" horzOverflow="overflow" vert="horz" wrap="square" lIns="91440" tIns="45720" rIns="91440" bIns="45720" numCol="1" spcCol="0" rtlCol="0" fromWordArt="0" anchor="t" anchorCtr="0" forceAA="0" compatLnSpc="1">
+                        <a:noAutofit/>
+                      </wps:bodyPr>
+                    </wps:wsp>
+                  </a:graphicData>
+                </a:graphic>
+              </wp:anchor>
+            </w:drawing>
+          </mc:Choice>
+          <mc:Fallback>
+            <w:pict>
+              <v:shape id="_x0000_s1026" o:spid="_x0000_s1026" o:spt="202" type="#_x0000_t202" style="position:absolute;left:0pt;margin-left:46.8pt;margin-top:5.65pt;height:30.9pt;width:495pt;z-index:251697152;mso-width-relative:page;mso-height-relative:page;" filled="f" stroked="t" coordsize="21600,21600" o:gfxdata="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">
+                <v:fill on="f" focussize="0,0"/>
+                <v:stroke weight="0.5pt" color="#000000 [3204]" joinstyle="round"/>
+                <v:imagedata o:title=""/>
+                <o:lock v:ext="edit" aspectratio="f"/>
+                <v:textbox>
+                  <w:txbxContent>
+                    <w:p>
+                      <w:pPr>
+                        <w:rPr>
+                          <w:rFonts w:hint="default" w:eastAsiaTheme="minorEastAsia"/>
+                          <w:lang w:val="en-US" w:eastAsia="zh-CN"/>
+                        </w:rPr>
+                      </w:pPr>
+                      <w:r>
+                        <w:rPr>
+                          <w:rFonts w:hint="eastAsia" w:ascii="宋体" w:hAnsi="宋体" w:eastAsia="宋体" w:cs="宋体"/>
+                          <w:b w:val="0"/>
+                          <w:bCs w:val="0"/>
+                          <w:color w:val="auto"/>
+                          <w:sz w:val="24"/>
+                          <w:szCs w:val="24"/>
+                          <w:lang w:val="en-US" w:eastAsia="zh-CN"/>
+                        </w:rPr>
+                        <w:sym w:font="Webdings" w:char="0038"/>
+                      </w:r>
+                      <w:r>
+                        <w:rPr>
+                          <w:rFonts w:hint="eastAsia"/>
+                          <w:lang w:val="en-US" w:eastAsia="zh-CN"/>
+                        </w:rPr>
+                        <w:t>全国大学生电子设计大赛，高校电气电子工程创新大赛</w:t>
+                      </w:r>
+                    </w:p>
+                  </w:txbxContent>
+                </v:textbox>
+              </v:shape>
             </w:pict>
           </mc:Fallback>
         </mc:AlternateContent>
@@ -5257,6 +5612,78 @@
           <w:docGrid w:type="lines" w:linePitch="312" w:charSpace="0"/>
         </w:sectPr>
       </w:pPr>
+      <w:r>
+        <w:rPr>
+          <w:sz w:val="24"/>
+        </w:rPr>
+        <mc:AlternateContent>
+          <mc:Choice Requires="wps">
+            <w:drawing>
+              <wp:anchor distT="0" distB="0" distL="114300" distR="114300" simplePos="0" relativeHeight="251694080" behindDoc="0" locked="0" layoutInCell="1" allowOverlap="1">
+                <wp:simplePos x="0" y="0"/>
+                <wp:positionH relativeFrom="column">
+                  <wp:posOffset>668655</wp:posOffset>
+                </wp:positionH>
+                <wp:positionV relativeFrom="paragraph">
+                  <wp:posOffset>-80010</wp:posOffset>
+                </wp:positionV>
+                <wp:extent cx="6334125" cy="0"/>
+                <wp:effectExtent l="0" t="6350" r="0" b="6350"/>
+                <wp:wrapNone/>
+                <wp:docPr id="5" name="直接连接符 11"/>
+                <wp:cNvGraphicFramePr/>
+                <a:graphic xmlns:a="http://schemas.openxmlformats.org/drawingml/2006/main">
+                  <a:graphicData uri="http://schemas.microsoft.com/office/word/2010/wordprocessingShape">
+                    <wps:wsp>
+                      <wps:cNvCnPr/>
+                      <wps:spPr>
+                        <a:xfrm>
+                          <a:off x="0" y="0"/>
+                          <a:ext cx="6334125" cy="0"/>
+                        </a:xfrm>
+                        <a:prstGeom prst="line">
+                          <a:avLst/>
+                        </a:prstGeom>
+                        <a:ln w="12700">
+                          <a:solidFill>
+                            <a:schemeClr val="tx1"/>
+                          </a:solidFill>
+                          <a:prstDash val="sysDot"/>
+                        </a:ln>
+                      </wps:spPr>
+                      <wps:style>
+                        <a:lnRef idx="1">
+                          <a:schemeClr val="accent1"/>
+                        </a:lnRef>
+                        <a:fillRef idx="0">
+                          <a:schemeClr val="accent1"/>
+                        </a:fillRef>
+                        <a:effectRef idx="0">
+                          <a:schemeClr val="accent1"/>
+                        </a:effectRef>
+                        <a:fontRef idx="minor">
+                          <a:schemeClr val="tx1"/>
+                        </a:fontRef>
+                      </wps:style>
+                      <wps:bodyPr/>
+                    </wps:wsp>
+                  </a:graphicData>
+                </a:graphic>
+              </wp:anchor>
+            </w:drawing>
+          </mc:Choice>
+          <mc:Fallback>
+            <w:pict>
+              <v:line id="直接连接符 11" o:spid="_x0000_s1026" o:spt="20" style="position:absolute;left:0pt;margin-left:52.65pt;margin-top:-6.3pt;height:0pt;width:498.75pt;z-index:251694080;mso-width-relative:page;mso-height-relative:page;" filled="f" stroked="t" coordsize="21600,21600" o:gfxdata="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">
+                <v:fill on="f" focussize="0,0"/>
+                <v:stroke weight="1pt" color="#000000 [3213]" miterlimit="8" joinstyle="miter" dashstyle="1 1"/>
+                <v:imagedata o:title=""/>
+                <o:lock v:ext="edit" aspectratio="f"/>
+              </v:line>
+            </w:pict>
+          </mc:Fallback>
+        </mc:AlternateContent>
+      </w:r>
     </w:p>
     <w:p>
       <w:pPr>
